--- a/Submit 3/Class-diagram-v0.1.docx
+++ b/Submit 3/Class-diagram-v0.1.docx
@@ -1165,7 +1165,6 @@
           <w:b/>
           <w:sz w:val="40"/>
           <w:szCs w:val="40"/>
-          <w:lang w:val="en-US"/>
         </w:rPr>
       </w:pPr>
       <w:r>
@@ -1189,36 +1188,30 @@
       </w:pPr>
       <w:r>
         <w:rPr>
-          <w:rFonts w:ascii="Aptos" w:eastAsia="Aptos" w:hAnsi="Aptos" w:cs="Aptos"/>
-          <w:b/>
-          <w:bCs/>
           <w:noProof/>
-          <w:sz w:val="36"/>
-          <w:szCs w:val="36"/>
-          <w:lang w:val="en-US"/>
         </w:rPr>
         <w:lastRenderedPageBreak/>
         <w:drawing>
-          <wp:anchor distT="0" distB="0" distL="114300" distR="114300" simplePos="0" relativeHeight="251683840" behindDoc="1" locked="0" layoutInCell="1" allowOverlap="1" wp14:anchorId="42FE1BCB" wp14:editId="7B1C9287">
+          <wp:anchor distT="0" distB="0" distL="114300" distR="114300" simplePos="0" relativeHeight="251683840" behindDoc="1" locked="0" layoutInCell="1" allowOverlap="1" wp14:anchorId="526886C2" wp14:editId="6E49B3A1">
             <wp:simplePos x="0" y="0"/>
             <wp:positionH relativeFrom="margin">
-              <wp:posOffset>-336550</wp:posOffset>
+              <wp:posOffset>-450850</wp:posOffset>
             </wp:positionH>
             <wp:positionV relativeFrom="paragraph">
-              <wp:posOffset>337820</wp:posOffset>
+              <wp:posOffset>299085</wp:posOffset>
             </wp:positionV>
-            <wp:extent cx="6888480" cy="7883525"/>
-            <wp:effectExtent l="0" t="0" r="7620" b="3175"/>
+            <wp:extent cx="6992620" cy="7085330"/>
+            <wp:effectExtent l="0" t="0" r="0" b="1270"/>
             <wp:wrapTight wrapText="bothSides">
               <wp:wrapPolygon edited="0">
                 <wp:start x="0" y="0"/>
-                <wp:lineTo x="0" y="21557"/>
-                <wp:lineTo x="21564" y="21557"/>
-                <wp:lineTo x="21564" y="0"/>
+                <wp:lineTo x="0" y="21546"/>
+                <wp:lineTo x="21537" y="21546"/>
+                <wp:lineTo x="21537" y="0"/>
                 <wp:lineTo x="0" y="0"/>
               </wp:wrapPolygon>
             </wp:wrapTight>
-            <wp:docPr id="1815762966" name="Picture 3"/>
+            <wp:docPr id="430003339" name="Picture 2"/>
             <wp:cNvGraphicFramePr>
               <a:graphicFrameLocks xmlns:a="http://schemas.openxmlformats.org/drawingml/2006/main" noChangeAspect="1"/>
             </wp:cNvGraphicFramePr>
@@ -1226,12 +1219,12 @@
               <a:graphicData uri="http://schemas.openxmlformats.org/drawingml/2006/picture">
                 <pic:pic xmlns:pic="http://schemas.openxmlformats.org/drawingml/2006/picture">
                   <pic:nvPicPr>
-                    <pic:cNvPr id="0" name="Picture 3"/>
+                    <pic:cNvPr id="0" name="Picture 2"/>
                     <pic:cNvPicPr>
                       <a:picLocks noChangeAspect="1" noChangeArrowheads="1"/>
                     </pic:cNvPicPr>
                   </pic:nvPicPr>
-                  <pic:blipFill rotWithShape="1">
+                  <pic:blipFill>
                     <a:blip r:embed="rId19" cstate="print">
                       <a:extLst>
                         <a:ext uri="{28A0092B-C50C-407E-A947-70E740481C1C}">
@@ -1239,13 +1232,15 @@
                         </a:ext>
                       </a:extLst>
                     </a:blip>
-                    <a:srcRect l="11464"/>
-                    <a:stretch/>
+                    <a:srcRect/>
+                    <a:stretch>
+                      <a:fillRect/>
+                    </a:stretch>
                   </pic:blipFill>
                   <pic:spPr bwMode="auto">
                     <a:xfrm>
                       <a:off x="0" y="0"/>
-                      <a:ext cx="6888480" cy="7883525"/>
+                      <a:ext cx="6992620" cy="7085330"/>
                     </a:xfrm>
                     <a:prstGeom prst="rect">
                       <a:avLst/>
@@ -1254,11 +1249,6 @@
                     <a:ln>
                       <a:noFill/>
                     </a:ln>
-                    <a:extLst>
-                      <a:ext uri="{53640926-AAD7-44D8-BBD7-CCE9431645EC}">
-                        <a14:shadowObscured xmlns:a14="http://schemas.microsoft.com/office/drawing/2010/main"/>
-                      </a:ext>
-                    </a:extLst>
                   </pic:spPr>
                 </pic:pic>
               </a:graphicData>
@@ -1282,6 +1272,9 @@
           <w:lang w:val="en-US"/>
         </w:rPr>
         <w:t>Class Diagram:</w:t>
+      </w:r>
+      <w:r>
+        <w:t xml:space="preserve"> </w:t>
       </w:r>
     </w:p>
     <w:sectPr>
@@ -2718,18 +2711,18 @@
           <inkml:channelProperty channel="Y" name="resolution" value="1000" units="1/cm"/>
         </inkml:channelProperties>
       </inkml:inkSource>
-      <inkml:timestamp xml:id="ts0" timeString="2024-04-27T05:25:09.222"/>
+      <inkml:timestamp xml:id="ts0" timeString="2024-04-27T05:07:31.788"/>
     </inkml:context>
     <inkml:brush xml:id="br0">
       <inkml:brushProperty name="width" value="0.5" units="cm"/>
       <inkml:brushProperty name="height" value="1" units="cm"/>
-      <inkml:brushProperty name="color" value="#4EA72E"/>
+      <inkml:brushProperty name="color" value="#EF0C4D"/>
       <inkml:brushProperty name="tip" value="rectangle"/>
       <inkml:brushProperty name="rasterOp" value="maskPen"/>
       <inkml:brushProperty name="ignorePressure" value="1"/>
     </inkml:brush>
   </inkml:definitions>
-  <inkml:trace contextRef="#ctx0" brushRef="#br0">1 1,'0'22314,"0"-21733,0-557</inkml:trace>
+  <inkml:trace contextRef="#ctx0" brushRef="#br0">1 1,'0'18001,"0"-17532,0-449</inkml:trace>
 </inkml:ink>
 </file>
 
@@ -2747,7 +2740,36 @@
           <inkml:channelProperty channel="Y" name="resolution" value="1000" units="1/cm"/>
         </inkml:channelProperties>
       </inkml:inkSource>
-      <inkml:timestamp xml:id="ts0" timeString="2024-04-27T05:07:31.788"/>
+      <inkml:timestamp xml:id="ts0" timeString="2024-04-27T05:08:57.777"/>
+    </inkml:context>
+    <inkml:brush xml:id="br0">
+      <inkml:brushProperty name="width" value="0.5" units="cm"/>
+      <inkml:brushProperty name="height" value="1" units="cm"/>
+      <inkml:brushProperty name="color" value="#00B44B"/>
+      <inkml:brushProperty name="tip" value="rectangle"/>
+      <inkml:brushProperty name="rasterOp" value="maskPen"/>
+      <inkml:brushProperty name="ignorePressure" value="1"/>
+    </inkml:brush>
+  </inkml:definitions>
+  <inkml:trace contextRef="#ctx0" brushRef="#br0">1 0,'0'15842,"0"-15820</inkml:trace>
+</inkml:ink>
+</file>
+
+<file path=customXml/item3.xml><?xml version="1.0" encoding="utf-8"?>
+<inkml:ink xmlns:inkml="http://www.w3.org/2003/InkML">
+  <inkml:definitions>
+    <inkml:context xml:id="ctx0">
+      <inkml:inkSource xml:id="inkSrc0">
+        <inkml:traceFormat>
+          <inkml:channel name="X" type="integer" min="-2.14748E9" max="2.14748E9" units="cm"/>
+          <inkml:channel name="Y" type="integer" min="-2.14748E9" max="2.14748E9" units="cm"/>
+        </inkml:traceFormat>
+        <inkml:channelProperties>
+          <inkml:channelProperty channel="X" name="resolution" value="1000" units="1/cm"/>
+          <inkml:channelProperty channel="Y" name="resolution" value="1000" units="1/cm"/>
+        </inkml:channelProperties>
+      </inkml:inkSource>
+      <inkml:timestamp xml:id="ts0" timeString="2024-04-27T05:07:37.354"/>
     </inkml:context>
     <inkml:brush xml:id="br0">
       <inkml:brushProperty name="width" value="0.5" units="cm"/>
@@ -2758,11 +2780,11 @@
       <inkml:brushProperty name="ignorePressure" value="1"/>
     </inkml:brush>
   </inkml:definitions>
-  <inkml:trace contextRef="#ctx0" brushRef="#br0">1 1,'0'18001,"0"-17532,0-449</inkml:trace>
+  <inkml:trace contextRef="#ctx0" brushRef="#br0">1 1,'0'1514,"0"-1499</inkml:trace>
 </inkml:ink>
 </file>
 
-<file path=customXml/item3.xml><?xml version="1.0" encoding="utf-8"?>
+<file path=customXml/item4.xml><?xml version="1.0" encoding="utf-8"?>
 <inkml:ink xmlns:inkml="http://www.w3.org/2003/InkML">
   <inkml:definitions>
     <inkml:context xml:id="ctx0">
@@ -2788,35 +2810,6 @@
     </inkml:brush>
   </inkml:definitions>
   <inkml:trace contextRef="#ctx0" brushRef="#br0">0 1,'0'0</inkml:trace>
-</inkml:ink>
-</file>
-
-<file path=customXml/item4.xml><?xml version="1.0" encoding="utf-8"?>
-<inkml:ink xmlns:inkml="http://www.w3.org/2003/InkML">
-  <inkml:definitions>
-    <inkml:context xml:id="ctx0">
-      <inkml:inkSource xml:id="inkSrc0">
-        <inkml:traceFormat>
-          <inkml:channel name="X" type="integer" min="-2.14748E9" max="2.14748E9" units="cm"/>
-          <inkml:channel name="Y" type="integer" min="-2.14748E9" max="2.14748E9" units="cm"/>
-        </inkml:traceFormat>
-        <inkml:channelProperties>
-          <inkml:channelProperty channel="X" name="resolution" value="1000" units="1/cm"/>
-          <inkml:channelProperty channel="Y" name="resolution" value="1000" units="1/cm"/>
-        </inkml:channelProperties>
-      </inkml:inkSource>
-      <inkml:timestamp xml:id="ts0" timeString="2024-04-27T05:08:57.777"/>
-    </inkml:context>
-    <inkml:brush xml:id="br0">
-      <inkml:brushProperty name="width" value="0.5" units="cm"/>
-      <inkml:brushProperty name="height" value="1" units="cm"/>
-      <inkml:brushProperty name="color" value="#00B44B"/>
-      <inkml:brushProperty name="tip" value="rectangle"/>
-      <inkml:brushProperty name="rasterOp" value="maskPen"/>
-      <inkml:brushProperty name="ignorePressure" value="1"/>
-    </inkml:brush>
-  </inkml:definitions>
-  <inkml:trace contextRef="#ctx0" brushRef="#br0">1 0,'0'15842,"0"-15820</inkml:trace>
 </inkml:ink>
 </file>
 
@@ -2892,18 +2885,18 @@
           <inkml:channelProperty channel="Y" name="resolution" value="1000" units="1/cm"/>
         </inkml:channelProperties>
       </inkml:inkSource>
-      <inkml:timestamp xml:id="ts0" timeString="2024-04-27T05:07:37.354"/>
+      <inkml:timestamp xml:id="ts0" timeString="2024-04-27T05:25:09.222"/>
     </inkml:context>
     <inkml:brush xml:id="br0">
       <inkml:brushProperty name="width" value="0.5" units="cm"/>
       <inkml:brushProperty name="height" value="1" units="cm"/>
-      <inkml:brushProperty name="color" value="#EF0C4D"/>
+      <inkml:brushProperty name="color" value="#4EA72E"/>
       <inkml:brushProperty name="tip" value="rectangle"/>
       <inkml:brushProperty name="rasterOp" value="maskPen"/>
       <inkml:brushProperty name="ignorePressure" value="1"/>
     </inkml:brush>
   </inkml:definitions>
-  <inkml:trace contextRef="#ctx0" brushRef="#br0">1 1,'0'1514,"0"-1499</inkml:trace>
+  <inkml:trace contextRef="#ctx0" brushRef="#br0">1 1,'0'22314,"0"-21733,0-557</inkml:trace>
 </inkml:ink>
 </file>
 
@@ -2966,7 +2959,7 @@
 </file>
 
 <file path=customXml/itemProps1.xml><?xml version="1.0" encoding="utf-8"?>
-<ds:datastoreItem xmlns:ds="http://schemas.openxmlformats.org/officeDocument/2006/customXml" ds:itemID="{62CE28F1-9BBE-4F90-9976-B534728134E0}">
+<ds:datastoreItem xmlns:ds="http://schemas.openxmlformats.org/officeDocument/2006/customXml" ds:itemID="{19E4115F-5AC5-4DB0-B17E-93D123124550}">
   <ds:schemaRefs>
     <ds:schemaRef ds:uri="http://www.w3.org/2003/InkML"/>
   </ds:schemaRefs>
@@ -2974,7 +2967,7 @@
 </file>
 
 <file path=customXml/itemProps2.xml><?xml version="1.0" encoding="utf-8"?>
-<ds:datastoreItem xmlns:ds="http://schemas.openxmlformats.org/officeDocument/2006/customXml" ds:itemID="{19E4115F-5AC5-4DB0-B17E-93D123124550}">
+<ds:datastoreItem xmlns:ds="http://schemas.openxmlformats.org/officeDocument/2006/customXml" ds:itemID="{3FA55C48-3FF3-4BBD-A47A-FE6262B55E63}">
   <ds:schemaRefs>
     <ds:schemaRef ds:uri="http://www.w3.org/2003/InkML"/>
   </ds:schemaRefs>
@@ -2982,7 +2975,7 @@
 </file>
 
 <file path=customXml/itemProps3.xml><?xml version="1.0" encoding="utf-8"?>
-<ds:datastoreItem xmlns:ds="http://schemas.openxmlformats.org/officeDocument/2006/customXml" ds:itemID="{29F6A562-604E-4650-BD1E-34D1E1562DEF}">
+<ds:datastoreItem xmlns:ds="http://schemas.openxmlformats.org/officeDocument/2006/customXml" ds:itemID="{8A999C57-697C-49C9-ADD4-73223D261DCA}">
   <ds:schemaRefs>
     <ds:schemaRef ds:uri="http://www.w3.org/2003/InkML"/>
   </ds:schemaRefs>
@@ -2990,7 +2983,7 @@
 </file>
 
 <file path=customXml/itemProps4.xml><?xml version="1.0" encoding="utf-8"?>
-<ds:datastoreItem xmlns:ds="http://schemas.openxmlformats.org/officeDocument/2006/customXml" ds:itemID="{3FA55C48-3FF3-4BBD-A47A-FE6262B55E63}">
+<ds:datastoreItem xmlns:ds="http://schemas.openxmlformats.org/officeDocument/2006/customXml" ds:itemID="{29F6A562-604E-4650-BD1E-34D1E1562DEF}">
   <ds:schemaRefs>
     <ds:schemaRef ds:uri="http://www.w3.org/2003/InkML"/>
   </ds:schemaRefs>
@@ -3014,7 +3007,7 @@
 </file>
 
 <file path=customXml/itemProps7.xml><?xml version="1.0" encoding="utf-8"?>
-<ds:datastoreItem xmlns:ds="http://schemas.openxmlformats.org/officeDocument/2006/customXml" ds:itemID="{8A999C57-697C-49C9-ADD4-73223D261DCA}">
+<ds:datastoreItem xmlns:ds="http://schemas.openxmlformats.org/officeDocument/2006/customXml" ds:itemID="{62CE28F1-9BBE-4F90-9976-B534728134E0}">
   <ds:schemaRefs>
     <ds:schemaRef ds:uri="http://www.w3.org/2003/InkML"/>
   </ds:schemaRefs>

--- a/Submit 3/Class-diagram-v0.1.docx
+++ b/Submit 3/Class-diagram-v0.1.docx
@@ -7,9 +7,8 @@
         <w:rPr>
           <w:rFonts w:ascii="Aptos" w:hAnsi="Aptos"/>
           <w:b/>
-          <w:bCs/>
-          <w:sz w:val="32"/>
-          <w:szCs w:val="32"/>
+          <w:noProof/>
+          <w:lang w:val="en-US"/>
         </w:rPr>
       </w:pPr>
       <w:r>
@@ -23,13 +22,13 @@
           <w:lang w:val="en-US"/>
         </w:rPr>
         <w:drawing>
-          <wp:anchor distT="0" distB="0" distL="114300" distR="114300" simplePos="0" relativeHeight="251682816" behindDoc="1" locked="0" layoutInCell="1" allowOverlap="1" wp14:anchorId="01ED73C3" wp14:editId="28FCA6CE">
+          <wp:anchor distT="0" distB="0" distL="114300" distR="114300" simplePos="0" relativeHeight="251682816" behindDoc="1" locked="0" layoutInCell="1" allowOverlap="1" wp14:anchorId="01ED73C3" wp14:editId="08F1942A">
             <wp:simplePos x="0" y="0"/>
             <wp:positionH relativeFrom="page">
-              <wp:align>right</wp:align>
+              <wp:posOffset>11430</wp:posOffset>
             </wp:positionH>
             <wp:positionV relativeFrom="paragraph">
-              <wp:posOffset>-913986</wp:posOffset>
+              <wp:posOffset>-904240</wp:posOffset>
             </wp:positionV>
             <wp:extent cx="7761427" cy="10677773"/>
             <wp:effectExtent l="0" t="0" r="0" b="0"/>
@@ -578,6 +577,7 @@
           <w:bCs/>
           <w:sz w:val="32"/>
           <w:szCs w:val="32"/>
+          <w:lang w:val="en-US"/>
         </w:rPr>
       </w:pPr>
     </w:p>
@@ -589,6 +589,7 @@
           <w:bCs/>
           <w:sz w:val="32"/>
           <w:szCs w:val="32"/>
+          <w:lang w:val="en-US"/>
         </w:rPr>
       </w:pPr>
     </w:p>
@@ -600,6 +601,7 @@
           <w:bCs/>
           <w:sz w:val="32"/>
           <w:szCs w:val="32"/>
+          <w:lang w:val="en-US"/>
         </w:rPr>
       </w:pPr>
     </w:p>
@@ -611,6 +613,64 @@
           <w:bCs/>
           <w:sz w:val="32"/>
           <w:szCs w:val="32"/>
+          <w:lang w:val="en-US"/>
+        </w:rPr>
+      </w:pPr>
+    </w:p>
+    <w:p>
+      <w:pPr>
+        <w:rPr>
+          <w:rFonts w:ascii="Aptos" w:hAnsi="Aptos"/>
+          <w:b/>
+          <w:bCs/>
+          <w:sz w:val="32"/>
+          <w:szCs w:val="32"/>
+          <w:lang w:val="en-US"/>
+        </w:rPr>
+      </w:pPr>
+    </w:p>
+    <w:p>
+      <w:pPr>
+        <w:rPr>
+          <w:rFonts w:ascii="Aptos" w:hAnsi="Aptos"/>
+          <w:b/>
+          <w:bCs/>
+          <w:sz w:val="32"/>
+          <w:szCs w:val="32"/>
+          <w:lang w:val="en-US"/>
+        </w:rPr>
+      </w:pPr>
+    </w:p>
+    <w:p>
+      <w:pPr>
+        <w:rPr>
+          <w:rFonts w:ascii="Aptos" w:hAnsi="Aptos"/>
+          <w:b/>
+          <w:bCs/>
+          <w:sz w:val="32"/>
+          <w:szCs w:val="32"/>
+        </w:rPr>
+      </w:pPr>
+    </w:p>
+    <w:p>
+      <w:pPr>
+        <w:rPr>
+          <w:rFonts w:ascii="Aptos" w:hAnsi="Aptos"/>
+          <w:b/>
+          <w:bCs/>
+          <w:sz w:val="32"/>
+          <w:szCs w:val="32"/>
+        </w:rPr>
+      </w:pPr>
+    </w:p>
+    <w:p>
+      <w:pPr>
+        <w:rPr>
+          <w:rFonts w:ascii="Aptos" w:hAnsi="Aptos"/>
+          <w:b/>
+          <w:bCs/>
+          <w:sz w:val="32"/>
+          <w:szCs w:val="32"/>
         </w:rPr>
       </w:pPr>
     </w:p>
@@ -660,6 +720,7 @@
           <w:sz w:val="40"/>
           <w:szCs w:val="40"/>
         </w:rPr>
+        <w:lastRenderedPageBreak/>
         <w:t>Ανδρονίκου Ηλίας</w:t>
       </w:r>
     </w:p>
@@ -689,6 +750,7 @@
           <w:sz w:val="40"/>
           <w:szCs w:val="40"/>
           <w:vertAlign w:val="superscript"/>
+          <w:lang w:val="en-US"/>
         </w:rPr>
       </w:pPr>
       <w:r>
@@ -717,6 +779,7 @@
           <w:sz w:val="40"/>
           <w:szCs w:val="40"/>
           <w:vertAlign w:val="superscript"/>
+          <w:lang w:val="en-US"/>
         </w:rPr>
       </w:pPr>
     </w:p>
@@ -729,24 +792,13 @@
           <w:szCs w:val="40"/>
         </w:rPr>
       </w:pPr>
-      <w:proofErr w:type="spellStart"/>
-      <w:r>
-        <w:rPr>
-          <w:rFonts w:ascii="Aptos" w:hAnsi="Aptos"/>
-          <w:sz w:val="40"/>
-          <w:szCs w:val="40"/>
-        </w:rPr>
-        <w:lastRenderedPageBreak/>
-        <w:t>Ζορμπαλάς</w:t>
-      </w:r>
-      <w:proofErr w:type="spellEnd"/>
-      <w:r>
-        <w:rPr>
-          <w:rFonts w:ascii="Aptos" w:hAnsi="Aptos"/>
-          <w:sz w:val="40"/>
-          <w:szCs w:val="40"/>
-        </w:rPr>
-        <w:t xml:space="preserve"> Κώστας</w:t>
+      <w:r>
+        <w:rPr>
+          <w:rFonts w:ascii="Aptos" w:hAnsi="Aptos"/>
+          <w:sz w:val="40"/>
+          <w:szCs w:val="40"/>
+        </w:rPr>
+        <w:t>Ζορμπαλάς Κώστας</w:t>
       </w:r>
     </w:p>
     <w:p>
@@ -815,23 +867,13 @@
           <w:szCs w:val="40"/>
         </w:rPr>
       </w:pPr>
-      <w:proofErr w:type="spellStart"/>
-      <w:r>
-        <w:rPr>
-          <w:rFonts w:ascii="Aptos" w:hAnsi="Aptos"/>
-          <w:sz w:val="40"/>
-          <w:szCs w:val="40"/>
-        </w:rPr>
-        <w:t>Καρεσίου</w:t>
-      </w:r>
-      <w:proofErr w:type="spellEnd"/>
-      <w:r>
-        <w:rPr>
-          <w:rFonts w:ascii="Aptos" w:hAnsi="Aptos"/>
-          <w:sz w:val="40"/>
-          <w:szCs w:val="40"/>
-        </w:rPr>
-        <w:t xml:space="preserve"> Ανδρέας</w:t>
+      <w:r>
+        <w:rPr>
+          <w:rFonts w:ascii="Aptos" w:hAnsi="Aptos"/>
+          <w:sz w:val="40"/>
+          <w:szCs w:val="40"/>
+        </w:rPr>
+        <w:t>Καρεσίου Ανδρέας</w:t>
       </w:r>
     </w:p>
     <w:p>
@@ -900,23 +942,13 @@
           <w:szCs w:val="40"/>
         </w:rPr>
       </w:pPr>
-      <w:proofErr w:type="spellStart"/>
-      <w:r>
-        <w:rPr>
-          <w:rFonts w:ascii="Aptos" w:hAnsi="Aptos"/>
-          <w:sz w:val="40"/>
-          <w:szCs w:val="40"/>
-        </w:rPr>
-        <w:t>Φωτάκης</w:t>
-      </w:r>
-      <w:proofErr w:type="spellEnd"/>
-      <w:r>
-        <w:rPr>
-          <w:rFonts w:ascii="Aptos" w:hAnsi="Aptos"/>
-          <w:sz w:val="40"/>
-          <w:szCs w:val="40"/>
-        </w:rPr>
-        <w:t xml:space="preserve"> Ανδρέας</w:t>
+      <w:r>
+        <w:rPr>
+          <w:rFonts w:ascii="Aptos" w:hAnsi="Aptos"/>
+          <w:sz w:val="40"/>
+          <w:szCs w:val="40"/>
+        </w:rPr>
+        <w:t>Φωτάκης Ανδρέας</w:t>
       </w:r>
     </w:p>
     <w:p>
@@ -1192,7 +1224,7 @@
         </w:rPr>
         <w:lastRenderedPageBreak/>
         <w:drawing>
-          <wp:anchor distT="0" distB="0" distL="114300" distR="114300" simplePos="0" relativeHeight="251683840" behindDoc="1" locked="0" layoutInCell="1" allowOverlap="1" wp14:anchorId="526886C2" wp14:editId="6E49B3A1">
+          <wp:anchor distT="0" distB="0" distL="114300" distR="114300" simplePos="0" relativeHeight="251683840" behindDoc="1" locked="0" layoutInCell="1" allowOverlap="1" wp14:anchorId="526886C2" wp14:editId="4E82245E">
             <wp:simplePos x="0" y="0"/>
             <wp:positionH relativeFrom="margin">
               <wp:posOffset>-450850</wp:posOffset>
@@ -2711,7 +2743,7 @@
           <inkml:channelProperty channel="Y" name="resolution" value="1000" units="1/cm"/>
         </inkml:channelProperties>
       </inkml:inkSource>
-      <inkml:timestamp xml:id="ts0" timeString="2024-04-27T05:07:31.788"/>
+      <inkml:timestamp xml:id="ts0" timeString="2024-04-27T05:07:37.354"/>
     </inkml:context>
     <inkml:brush xml:id="br0">
       <inkml:brushProperty name="width" value="0.5" units="cm"/>
@@ -2722,11 +2754,40 @@
       <inkml:brushProperty name="ignorePressure" value="1"/>
     </inkml:brush>
   </inkml:definitions>
-  <inkml:trace contextRef="#ctx0" brushRef="#br0">1 1,'0'18001,"0"-17532,0-449</inkml:trace>
+  <inkml:trace contextRef="#ctx0" brushRef="#br0">1 1,'0'1514,"0"-1499</inkml:trace>
 </inkml:ink>
 </file>
 
 <file path=customXml/item2.xml><?xml version="1.0" encoding="utf-8"?>
+<inkml:ink xmlns:inkml="http://www.w3.org/2003/InkML">
+  <inkml:definitions>
+    <inkml:context xml:id="ctx0">
+      <inkml:inkSource xml:id="inkSrc0">
+        <inkml:traceFormat>
+          <inkml:channel name="X" type="integer" min="-2.14748E9" max="2.14748E9" units="cm"/>
+          <inkml:channel name="Y" type="integer" min="-2.14748E9" max="2.14748E9" units="cm"/>
+        </inkml:traceFormat>
+        <inkml:channelProperties>
+          <inkml:channelProperty channel="X" name="resolution" value="1000" units="1/cm"/>
+          <inkml:channelProperty channel="Y" name="resolution" value="1000" units="1/cm"/>
+        </inkml:channelProperties>
+      </inkml:inkSource>
+      <inkml:timestamp xml:id="ts0" timeString="2024-04-27T05:25:09.222"/>
+    </inkml:context>
+    <inkml:brush xml:id="br0">
+      <inkml:brushProperty name="width" value="0.5" units="cm"/>
+      <inkml:brushProperty name="height" value="1" units="cm"/>
+      <inkml:brushProperty name="color" value="#4EA72E"/>
+      <inkml:brushProperty name="tip" value="rectangle"/>
+      <inkml:brushProperty name="rasterOp" value="maskPen"/>
+      <inkml:brushProperty name="ignorePressure" value="1"/>
+    </inkml:brush>
+  </inkml:definitions>
+  <inkml:trace contextRef="#ctx0" brushRef="#br0">1 1,'0'22314,"0"-21733,0-557</inkml:trace>
+</inkml:ink>
+</file>
+
+<file path=customXml/item3.xml><?xml version="1.0" encoding="utf-8"?>
 <inkml:ink xmlns:inkml="http://www.w3.org/2003/InkML">
   <inkml:definitions>
     <inkml:context xml:id="ctx0">
@@ -2755,7 +2816,7 @@
 </inkml:ink>
 </file>
 
-<file path=customXml/item3.xml><?xml version="1.0" encoding="utf-8"?>
+<file path=customXml/item4.xml><?xml version="1.0" encoding="utf-8"?>
 <inkml:ink xmlns:inkml="http://www.w3.org/2003/InkML">
   <inkml:definitions>
     <inkml:context xml:id="ctx0">
@@ -2769,7 +2830,7 @@
           <inkml:channelProperty channel="Y" name="resolution" value="1000" units="1/cm"/>
         </inkml:channelProperties>
       </inkml:inkSource>
-      <inkml:timestamp xml:id="ts0" timeString="2024-04-27T05:07:37.354"/>
+      <inkml:timestamp xml:id="ts0" timeString="2024-04-27T05:07:31.788"/>
     </inkml:context>
     <inkml:brush xml:id="br0">
       <inkml:brushProperty name="width" value="0.5" units="cm"/>
@@ -2780,11 +2841,69 @@
       <inkml:brushProperty name="ignorePressure" value="1"/>
     </inkml:brush>
   </inkml:definitions>
-  <inkml:trace contextRef="#ctx0" brushRef="#br0">1 1,'0'1514,"0"-1499</inkml:trace>
+  <inkml:trace contextRef="#ctx0" brushRef="#br0">1 1,'0'18001,"0"-17532,0-449</inkml:trace>
 </inkml:ink>
 </file>
 
-<file path=customXml/item4.xml><?xml version="1.0" encoding="utf-8"?>
+<file path=customXml/item5.xml><?xml version="1.0" encoding="utf-8"?>
+<inkml:ink xmlns:inkml="http://www.w3.org/2003/InkML">
+  <inkml:definitions>
+    <inkml:context xml:id="ctx0">
+      <inkml:inkSource xml:id="inkSrc0">
+        <inkml:traceFormat>
+          <inkml:channel name="X" type="integer" min="-2.14748E9" max="2.14748E9" units="cm"/>
+          <inkml:channel name="Y" type="integer" min="-2.14748E9" max="2.14748E9" units="cm"/>
+        </inkml:traceFormat>
+        <inkml:channelProperties>
+          <inkml:channelProperty channel="X" name="resolution" value="1000" units="1/cm"/>
+          <inkml:channelProperty channel="Y" name="resolution" value="1000" units="1/cm"/>
+        </inkml:channelProperties>
+      </inkml:inkSource>
+      <inkml:timestamp xml:id="ts0" timeString="2024-04-27T05:09:31.648"/>
+    </inkml:context>
+    <inkml:brush xml:id="br0">
+      <inkml:brushProperty name="width" value="0.5" units="cm"/>
+      <inkml:brushProperty name="height" value="1" units="cm"/>
+      <inkml:brushProperty name="color" value="#4EA72E"/>
+      <inkml:brushProperty name="tip" value="rectangle"/>
+      <inkml:brushProperty name="rasterOp" value="maskPen"/>
+      <inkml:brushProperty name="ignorePressure" value="1"/>
+    </inkml:brush>
+  </inkml:definitions>
+  <inkml:trace contextRef="#ctx0" brushRef="#br0">1 1,'0'22812,"0"-22789</inkml:trace>
+</inkml:ink>
+</file>
+
+<file path=customXml/item6.xml><?xml version="1.0" encoding="utf-8"?>
+<inkml:ink xmlns:inkml="http://www.w3.org/2003/InkML">
+  <inkml:definitions>
+    <inkml:context xml:id="ctx0">
+      <inkml:inkSource xml:id="inkSrc0">
+        <inkml:traceFormat>
+          <inkml:channel name="X" type="integer" min="-2.14748E9" max="2.14748E9" units="cm"/>
+          <inkml:channel name="Y" type="integer" min="-2.14748E9" max="2.14748E9" units="cm"/>
+        </inkml:traceFormat>
+        <inkml:channelProperties>
+          <inkml:channelProperty channel="X" name="resolution" value="1000" units="1/cm"/>
+          <inkml:channelProperty channel="Y" name="resolution" value="1000" units="1/cm"/>
+        </inkml:channelProperties>
+      </inkml:inkSource>
+      <inkml:timestamp xml:id="ts0" timeString="2024-04-27T05:07:44.750"/>
+    </inkml:context>
+    <inkml:brush xml:id="br0">
+      <inkml:brushProperty name="width" value="0.5" units="cm"/>
+      <inkml:brushProperty name="height" value="1" units="cm"/>
+      <inkml:brushProperty name="color" value="#EF0C4D"/>
+      <inkml:brushProperty name="tip" value="rectangle"/>
+      <inkml:brushProperty name="rasterOp" value="maskPen"/>
+      <inkml:brushProperty name="ignorePressure" value="1"/>
+    </inkml:brush>
+  </inkml:definitions>
+  <inkml:trace contextRef="#ctx0" brushRef="#br0">1 1,'0'17209,"0"-17192</inkml:trace>
+</inkml:ink>
+</file>
+
+<file path=customXml/item7.xml><?xml version="1.0" encoding="utf-8"?>
 <inkml:ink xmlns:inkml="http://www.w3.org/2003/InkML">
   <inkml:definitions>
     <inkml:context xml:id="ctx0">
@@ -2813,7 +2932,7 @@
 </inkml:ink>
 </file>
 
-<file path=customXml/item5.xml><?xml version="1.0" encoding="utf-8"?>
+<file path=customXml/item8.xml><?xml version="1.0" encoding="utf-8"?>
 <inkml:ink xmlns:inkml="http://www.w3.org/2003/InkML">
   <inkml:definitions>
     <inkml:context xml:id="ctx0">
@@ -2827,7 +2946,7 @@
           <inkml:channelProperty channel="Y" name="resolution" value="1000" units="1/cm"/>
         </inkml:channelProperties>
       </inkml:inkSource>
-      <inkml:timestamp xml:id="ts0" timeString="2024-04-27T05:07:44.750"/>
+      <inkml:timestamp xml:id="ts0" timeString="2024-04-27T05:07:48.375"/>
     </inkml:context>
     <inkml:brush xml:id="br0">
       <inkml:brushProperty name="width" value="0.5" units="cm"/>
@@ -2838,69 +2957,11 @@
       <inkml:brushProperty name="ignorePressure" value="1"/>
     </inkml:brush>
   </inkml:definitions>
-  <inkml:trace contextRef="#ctx0" brushRef="#br0">1 1,'0'17209,"0"-17192</inkml:trace>
+  <inkml:trace contextRef="#ctx0" brushRef="#br0">1 0,'0'2485,"0"-2476</inkml:trace>
 </inkml:ink>
 </file>
 
-<file path=customXml/item6.xml><?xml version="1.0" encoding="utf-8"?>
-<inkml:ink xmlns:inkml="http://www.w3.org/2003/InkML">
-  <inkml:definitions>
-    <inkml:context xml:id="ctx0">
-      <inkml:inkSource xml:id="inkSrc0">
-        <inkml:traceFormat>
-          <inkml:channel name="X" type="integer" min="-2.14748E9" max="2.14748E9" units="cm"/>
-          <inkml:channel name="Y" type="integer" min="-2.14748E9" max="2.14748E9" units="cm"/>
-        </inkml:traceFormat>
-        <inkml:channelProperties>
-          <inkml:channelProperty channel="X" name="resolution" value="1000" units="1/cm"/>
-          <inkml:channelProperty channel="Y" name="resolution" value="1000" units="1/cm"/>
-        </inkml:channelProperties>
-      </inkml:inkSource>
-      <inkml:timestamp xml:id="ts0" timeString="2024-04-27T05:09:31.648"/>
-    </inkml:context>
-    <inkml:brush xml:id="br0">
-      <inkml:brushProperty name="width" value="0.5" units="cm"/>
-      <inkml:brushProperty name="height" value="1" units="cm"/>
-      <inkml:brushProperty name="color" value="#4EA72E"/>
-      <inkml:brushProperty name="tip" value="rectangle"/>
-      <inkml:brushProperty name="rasterOp" value="maskPen"/>
-      <inkml:brushProperty name="ignorePressure" value="1"/>
-    </inkml:brush>
-  </inkml:definitions>
-  <inkml:trace contextRef="#ctx0" brushRef="#br0">1 1,'0'22812,"0"-22789</inkml:trace>
-</inkml:ink>
-</file>
-
-<file path=customXml/item7.xml><?xml version="1.0" encoding="utf-8"?>
-<inkml:ink xmlns:inkml="http://www.w3.org/2003/InkML">
-  <inkml:definitions>
-    <inkml:context xml:id="ctx0">
-      <inkml:inkSource xml:id="inkSrc0">
-        <inkml:traceFormat>
-          <inkml:channel name="X" type="integer" min="-2.14748E9" max="2.14748E9" units="cm"/>
-          <inkml:channel name="Y" type="integer" min="-2.14748E9" max="2.14748E9" units="cm"/>
-        </inkml:traceFormat>
-        <inkml:channelProperties>
-          <inkml:channelProperty channel="X" name="resolution" value="1000" units="1/cm"/>
-          <inkml:channelProperty channel="Y" name="resolution" value="1000" units="1/cm"/>
-        </inkml:channelProperties>
-      </inkml:inkSource>
-      <inkml:timestamp xml:id="ts0" timeString="2024-04-27T05:25:09.222"/>
-    </inkml:context>
-    <inkml:brush xml:id="br0">
-      <inkml:brushProperty name="width" value="0.5" units="cm"/>
-      <inkml:brushProperty name="height" value="1" units="cm"/>
-      <inkml:brushProperty name="color" value="#4EA72E"/>
-      <inkml:brushProperty name="tip" value="rectangle"/>
-      <inkml:brushProperty name="rasterOp" value="maskPen"/>
-      <inkml:brushProperty name="ignorePressure" value="1"/>
-    </inkml:brush>
-  </inkml:definitions>
-  <inkml:trace contextRef="#ctx0" brushRef="#br0">1 1,'0'22314,"0"-21733,0-557</inkml:trace>
-</inkml:ink>
-</file>
-
-<file path=customXml/item8.xml><?xml version="1.0" encoding="utf-8"?>
+<file path=customXml/item9.xml><?xml version="1.0" encoding="utf-8"?>
 <inkml:ink xmlns:inkml="http://www.w3.org/2003/InkML">
   <inkml:definitions>
     <inkml:context xml:id="ctx0">
@@ -2929,36 +2990,31 @@
 </inkml:ink>
 </file>
 
-<file path=customXml/item9.xml><?xml version="1.0" encoding="utf-8"?>
-<inkml:ink xmlns:inkml="http://www.w3.org/2003/InkML">
-  <inkml:definitions>
-    <inkml:context xml:id="ctx0">
-      <inkml:inkSource xml:id="inkSrc0">
-        <inkml:traceFormat>
-          <inkml:channel name="X" type="integer" min="-2.14748E9" max="2.14748E9" units="cm"/>
-          <inkml:channel name="Y" type="integer" min="-2.14748E9" max="2.14748E9" units="cm"/>
-        </inkml:traceFormat>
-        <inkml:channelProperties>
-          <inkml:channelProperty channel="X" name="resolution" value="1000" units="1/cm"/>
-          <inkml:channelProperty channel="Y" name="resolution" value="1000" units="1/cm"/>
-        </inkml:channelProperties>
-      </inkml:inkSource>
-      <inkml:timestamp xml:id="ts0" timeString="2024-04-27T05:07:48.375"/>
-    </inkml:context>
-    <inkml:brush xml:id="br0">
-      <inkml:brushProperty name="width" value="0.5" units="cm"/>
-      <inkml:brushProperty name="height" value="1" units="cm"/>
-      <inkml:brushProperty name="color" value="#EF0C4D"/>
-      <inkml:brushProperty name="tip" value="rectangle"/>
-      <inkml:brushProperty name="rasterOp" value="maskPen"/>
-      <inkml:brushProperty name="ignorePressure" value="1"/>
-    </inkml:brush>
-  </inkml:definitions>
-  <inkml:trace contextRef="#ctx0" brushRef="#br0">1 0,'0'2485,"0"-2476</inkml:trace>
-</inkml:ink>
+<file path=customXml/itemProps1.xml><?xml version="1.0" encoding="utf-8"?>
+<ds:datastoreItem xmlns:ds="http://schemas.openxmlformats.org/officeDocument/2006/customXml" ds:itemID="{8A999C57-697C-49C9-ADD4-73223D261DCA}">
+  <ds:schemaRefs>
+    <ds:schemaRef ds:uri="http://www.w3.org/2003/InkML"/>
+  </ds:schemaRefs>
+</ds:datastoreItem>
 </file>
 
-<file path=customXml/itemProps1.xml><?xml version="1.0" encoding="utf-8"?>
+<file path=customXml/itemProps2.xml><?xml version="1.0" encoding="utf-8"?>
+<ds:datastoreItem xmlns:ds="http://schemas.openxmlformats.org/officeDocument/2006/customXml" ds:itemID="{62CE28F1-9BBE-4F90-9976-B534728134E0}">
+  <ds:schemaRefs>
+    <ds:schemaRef ds:uri="http://www.w3.org/2003/InkML"/>
+  </ds:schemaRefs>
+</ds:datastoreItem>
+</file>
+
+<file path=customXml/itemProps3.xml><?xml version="1.0" encoding="utf-8"?>
+<ds:datastoreItem xmlns:ds="http://schemas.openxmlformats.org/officeDocument/2006/customXml" ds:itemID="{3FA55C48-3FF3-4BBD-A47A-FE6262B55E63}">
+  <ds:schemaRefs>
+    <ds:schemaRef ds:uri="http://www.w3.org/2003/InkML"/>
+  </ds:schemaRefs>
+</ds:datastoreItem>
+</file>
+
+<file path=customXml/itemProps4.xml><?xml version="1.0" encoding="utf-8"?>
 <ds:datastoreItem xmlns:ds="http://schemas.openxmlformats.org/officeDocument/2006/customXml" ds:itemID="{19E4115F-5AC5-4DB0-B17E-93D123124550}">
   <ds:schemaRefs>
     <ds:schemaRef ds:uri="http://www.w3.org/2003/InkML"/>
@@ -2966,23 +3022,23 @@
 </ds:datastoreItem>
 </file>
 
-<file path=customXml/itemProps2.xml><?xml version="1.0" encoding="utf-8"?>
-<ds:datastoreItem xmlns:ds="http://schemas.openxmlformats.org/officeDocument/2006/customXml" ds:itemID="{3FA55C48-3FF3-4BBD-A47A-FE6262B55E63}">
+<file path=customXml/itemProps5.xml><?xml version="1.0" encoding="utf-8"?>
+<ds:datastoreItem xmlns:ds="http://schemas.openxmlformats.org/officeDocument/2006/customXml" ds:itemID="{D1D47173-A09B-4697-BA2D-E20D930293F2}">
   <ds:schemaRefs>
     <ds:schemaRef ds:uri="http://www.w3.org/2003/InkML"/>
   </ds:schemaRefs>
 </ds:datastoreItem>
 </file>
 
-<file path=customXml/itemProps3.xml><?xml version="1.0" encoding="utf-8"?>
-<ds:datastoreItem xmlns:ds="http://schemas.openxmlformats.org/officeDocument/2006/customXml" ds:itemID="{8A999C57-697C-49C9-ADD4-73223D261DCA}">
+<file path=customXml/itemProps6.xml><?xml version="1.0" encoding="utf-8"?>
+<ds:datastoreItem xmlns:ds="http://schemas.openxmlformats.org/officeDocument/2006/customXml" ds:itemID="{E093E053-4F6A-4604-AD42-05EBD8325461}">
   <ds:schemaRefs>
     <ds:schemaRef ds:uri="http://www.w3.org/2003/InkML"/>
   </ds:schemaRefs>
 </ds:datastoreItem>
 </file>
 
-<file path=customXml/itemProps4.xml><?xml version="1.0" encoding="utf-8"?>
+<file path=customXml/itemProps7.xml><?xml version="1.0" encoding="utf-8"?>
 <ds:datastoreItem xmlns:ds="http://schemas.openxmlformats.org/officeDocument/2006/customXml" ds:itemID="{29F6A562-604E-4650-BD1E-34D1E1562DEF}">
   <ds:schemaRefs>
     <ds:schemaRef ds:uri="http://www.w3.org/2003/InkML"/>
@@ -2990,32 +3046,8 @@
 </ds:datastoreItem>
 </file>
 
-<file path=customXml/itemProps5.xml><?xml version="1.0" encoding="utf-8"?>
-<ds:datastoreItem xmlns:ds="http://schemas.openxmlformats.org/officeDocument/2006/customXml" ds:itemID="{E093E053-4F6A-4604-AD42-05EBD8325461}">
-  <ds:schemaRefs>
-    <ds:schemaRef ds:uri="http://www.w3.org/2003/InkML"/>
-  </ds:schemaRefs>
-</ds:datastoreItem>
-</file>
-
-<file path=customXml/itemProps6.xml><?xml version="1.0" encoding="utf-8"?>
-<ds:datastoreItem xmlns:ds="http://schemas.openxmlformats.org/officeDocument/2006/customXml" ds:itemID="{D1D47173-A09B-4697-BA2D-E20D930293F2}">
-  <ds:schemaRefs>
-    <ds:schemaRef ds:uri="http://www.w3.org/2003/InkML"/>
-  </ds:schemaRefs>
-</ds:datastoreItem>
-</file>
-
-<file path=customXml/itemProps7.xml><?xml version="1.0" encoding="utf-8"?>
-<ds:datastoreItem xmlns:ds="http://schemas.openxmlformats.org/officeDocument/2006/customXml" ds:itemID="{62CE28F1-9BBE-4F90-9976-B534728134E0}">
-  <ds:schemaRefs>
-    <ds:schemaRef ds:uri="http://www.w3.org/2003/InkML"/>
-  </ds:schemaRefs>
-</ds:datastoreItem>
-</file>
-
 <file path=customXml/itemProps8.xml><?xml version="1.0" encoding="utf-8"?>
-<ds:datastoreItem xmlns:ds="http://schemas.openxmlformats.org/officeDocument/2006/customXml" ds:itemID="{AA2FD348-F935-4106-847E-83B0225023DF}">
+<ds:datastoreItem xmlns:ds="http://schemas.openxmlformats.org/officeDocument/2006/customXml" ds:itemID="{1EA90796-0D4E-4801-9BF1-7A9BA7C72B02}">
   <ds:schemaRefs>
     <ds:schemaRef ds:uri="http://www.w3.org/2003/InkML"/>
   </ds:schemaRefs>
@@ -3023,7 +3055,7 @@
 </file>
 
 <file path=customXml/itemProps9.xml><?xml version="1.0" encoding="utf-8"?>
-<ds:datastoreItem xmlns:ds="http://schemas.openxmlformats.org/officeDocument/2006/customXml" ds:itemID="{1EA90796-0D4E-4801-9BF1-7A9BA7C72B02}">
+<ds:datastoreItem xmlns:ds="http://schemas.openxmlformats.org/officeDocument/2006/customXml" ds:itemID="{AA2FD348-F935-4106-847E-83B0225023DF}">
   <ds:schemaRefs>
     <ds:schemaRef ds:uri="http://www.w3.org/2003/InkML"/>
   </ds:schemaRefs>
